--- a/docs/original geo13.docx
+++ b/docs/original geo13.docx
@@ -514,24 +514,7 @@
         <w:t>Here is my highlight in the project:</w:t>
       </w:r>
     </w:p>
-    <w:p>
-      <w:proofErr w:type="gramStart"/>
-      <w:r>
-        <w:t>![</w:t>
-      </w:r>
-      <w:proofErr w:type="gramEnd"/>
-      <w:r>
-        <w:t>](</w:t>
-      </w:r>
-      <w:proofErr w:type="spellStart"/>
-      <w:r>
-        <w:t>img</w:t>
-      </w:r>
-      <w:proofErr w:type="spellEnd"/>
-      <w:r>
-        <w:t>/geo13-lab06highlight.png)</w:t>
-      </w:r>
-    </w:p>
+    <w:p/>
     <w:sectPr>
       <w:pgSz w:w="12240" w:h="15840"/>
       <w:pgMar w:top="1440" w:right="1440" w:bottom="1440" w:left="1440" w:header="720" w:footer="720" w:gutter="0"/>
